--- a/Activity1.docx
+++ b/Activity1.docx
@@ -79,7 +79,7 @@
           <w:b/>
           <w:bCs/>
         </w:rPr>
-        <w:t>0</w:t>
+        <w:t>2</w:t>
       </w:r>
     </w:p>
     <w:p>
@@ -123,7 +123,13 @@
         <w:jc w:val="center"/>
       </w:pPr>
       <w:r>
-        <w:t>5/12/23</w:t>
+        <w:t>5/</w:t>
+      </w:r>
+      <w:r>
+        <w:t>2</w:t>
+      </w:r>
+      <w:r>
+        <w:t>2/23</w:t>
       </w:r>
     </w:p>
     <w:p>
@@ -181,28 +187,36 @@
           <w:bCs/>
         </w:rPr>
         <w:lastRenderedPageBreak/>
-        <w:t>Node Version</w:t>
-      </w:r>
-    </w:p>
-    <w:p>
-      <w:pPr>
-        <w:spacing w:line="480" w:lineRule="auto"/>
-        <w:rPr>
-          <w:b/>
-          <w:bCs/>
-        </w:rPr>
-      </w:pPr>
-      <w:r>
-        <w:rPr>
-          <w:b/>
-          <w:bCs/>
-          <w:noProof/>
+        <w:t xml:space="preserve">Welcome Page for Test App using </w:t>
+      </w:r>
+      <w:proofErr w:type="gramStart"/>
+      <w:r>
+        <w:rPr>
+          <w:b/>
+          <w:bCs/>
+        </w:rPr>
+        <w:t>Angular</w:t>
+      </w:r>
+      <w:proofErr w:type="gramEnd"/>
+    </w:p>
+    <w:p>
+      <w:pPr>
+        <w:spacing w:line="480" w:lineRule="auto"/>
+        <w:rPr>
+          <w:b/>
+          <w:bCs/>
+        </w:rPr>
+      </w:pPr>
+      <w:r>
+        <w:rPr>
+          <w:b/>
+          <w:bCs/>
         </w:rPr>
         <w:drawing>
-          <wp:inline distT="0" distB="0" distL="0" distR="0" wp14:anchorId="7D2A9022" wp14:editId="64E850BA">
-            <wp:extent cx="2076740" cy="819264"/>
-            <wp:effectExtent l="0" t="0" r="0" b="0"/>
-            <wp:docPr id="1048491785" name="Picture 1" descr="A black background with white text&#10;&#10;Description automatically generated with low confidence"/>
+          <wp:inline distT="0" distB="0" distL="0" distR="0" wp14:anchorId="381F4017" wp14:editId="56039C01">
+            <wp:extent cx="5943600" cy="3975100"/>
+            <wp:effectExtent l="0" t="0" r="0" b="6350"/>
+            <wp:docPr id="2088143614" name="Picture 1" descr="A screenshot of a computer&#10;&#10;Description automatically generated"/>
             <wp:cNvGraphicFramePr>
               <a:graphicFrameLocks xmlns:a="http://schemas.openxmlformats.org/drawingml/2006/main" noChangeAspect="1"/>
             </wp:cNvGraphicFramePr>
@@ -210,7 +224,7 @@
               <a:graphicData uri="http://schemas.openxmlformats.org/drawingml/2006/picture">
                 <pic:pic xmlns:pic="http://schemas.openxmlformats.org/drawingml/2006/picture">
                   <pic:nvPicPr>
-                    <pic:cNvPr id="1048491785" name="Picture 1" descr="A black background with white text&#10;&#10;Description automatically generated with low confidence"/>
+                    <pic:cNvPr id="2088143614" name="Picture 1" descr="A screenshot of a computer&#10;&#10;Description automatically generated"/>
                     <pic:cNvPicPr/>
                   </pic:nvPicPr>
                   <pic:blipFill>
@@ -222,7 +236,7 @@
                   <pic:spPr>
                     <a:xfrm>
                       <a:off x="0" y="0"/>
-                      <a:ext cx="2076740" cy="819264"/>
+                      <a:ext cx="5943600" cy="3975100"/>
                     </a:xfrm>
                     <a:prstGeom prst="rect">
                       <a:avLst/>
@@ -243,33 +257,105 @@
           <w:bCs/>
         </w:rPr>
       </w:pPr>
-      <w:r>
-        <w:rPr>
-          <w:b/>
-          <w:bCs/>
-        </w:rPr>
-        <w:t>NPM Version</w:t>
-      </w:r>
-    </w:p>
-    <w:p>
-      <w:pPr>
-        <w:spacing w:line="480" w:lineRule="auto"/>
-        <w:rPr>
-          <w:b/>
-          <w:bCs/>
-        </w:rPr>
-      </w:pPr>
-      <w:r>
-        <w:rPr>
-          <w:b/>
-          <w:bCs/>
-          <w:noProof/>
+    </w:p>
+    <w:p>
+      <w:pPr>
+        <w:spacing w:line="480" w:lineRule="auto"/>
+        <w:rPr>
+          <w:b/>
+          <w:bCs/>
+        </w:rPr>
+      </w:pPr>
+    </w:p>
+    <w:p>
+      <w:pPr>
+        <w:spacing w:line="480" w:lineRule="auto"/>
+        <w:rPr>
+          <w:b/>
+          <w:bCs/>
+        </w:rPr>
+      </w:pPr>
+    </w:p>
+    <w:p>
+      <w:pPr>
+        <w:spacing w:line="480" w:lineRule="auto"/>
+        <w:rPr>
+          <w:b/>
+          <w:bCs/>
+        </w:rPr>
+      </w:pPr>
+    </w:p>
+    <w:p>
+      <w:pPr>
+        <w:spacing w:line="480" w:lineRule="auto"/>
+        <w:rPr>
+          <w:b/>
+          <w:bCs/>
+        </w:rPr>
+      </w:pPr>
+    </w:p>
+    <w:p>
+      <w:pPr>
+        <w:spacing w:line="480" w:lineRule="auto"/>
+        <w:rPr>
+          <w:b/>
+          <w:bCs/>
+        </w:rPr>
+      </w:pPr>
+    </w:p>
+    <w:p>
+      <w:pPr>
+        <w:spacing w:line="480" w:lineRule="auto"/>
+        <w:rPr>
+          <w:b/>
+          <w:bCs/>
+        </w:rPr>
+      </w:pPr>
+    </w:p>
+    <w:p>
+      <w:pPr>
+        <w:spacing w:line="480" w:lineRule="auto"/>
+        <w:rPr>
+          <w:b/>
+          <w:bCs/>
+        </w:rPr>
+      </w:pPr>
+    </w:p>
+    <w:p>
+      <w:pPr>
+        <w:spacing w:line="480" w:lineRule="auto"/>
+        <w:rPr>
+          <w:b/>
+          <w:bCs/>
+        </w:rPr>
+      </w:pPr>
+      <w:r>
+        <w:rPr>
+          <w:b/>
+          <w:bCs/>
+        </w:rPr>
+        <w:lastRenderedPageBreak/>
+        <w:t>Title Page after I’ve Changed the Title of the App</w:t>
+      </w:r>
+    </w:p>
+    <w:p>
+      <w:pPr>
+        <w:spacing w:line="480" w:lineRule="auto"/>
+        <w:rPr>
+          <w:b/>
+          <w:bCs/>
+        </w:rPr>
+      </w:pPr>
+      <w:r>
+        <w:rPr>
+          <w:b/>
+          <w:bCs/>
         </w:rPr>
         <w:drawing>
-          <wp:inline distT="0" distB="0" distL="0" distR="0" wp14:anchorId="14385906" wp14:editId="50BC0954">
-            <wp:extent cx="1943371" cy="838317"/>
+          <wp:inline distT="0" distB="0" distL="0" distR="0" wp14:anchorId="73A11313" wp14:editId="272EE5F4">
+            <wp:extent cx="5943600" cy="3944620"/>
             <wp:effectExtent l="0" t="0" r="0" b="0"/>
-            <wp:docPr id="1740417932" name="Picture 1" descr="A black background with white text&#10;&#10;Description automatically generated with low confidence"/>
+            <wp:docPr id="317862635" name="Picture 1" descr="A screenshot of a computer&#10;&#10;Description automatically generated"/>
             <wp:cNvGraphicFramePr>
               <a:graphicFrameLocks xmlns:a="http://schemas.openxmlformats.org/drawingml/2006/main" noChangeAspect="1"/>
             </wp:cNvGraphicFramePr>
@@ -277,7 +363,7 @@
               <a:graphicData uri="http://schemas.openxmlformats.org/drawingml/2006/picture">
                 <pic:pic xmlns:pic="http://schemas.openxmlformats.org/drawingml/2006/picture">
                   <pic:nvPicPr>
-                    <pic:cNvPr id="1740417932" name="Picture 1" descr="A black background with white text&#10;&#10;Description automatically generated with low confidence"/>
+                    <pic:cNvPr id="317862635" name="Picture 1" descr="A screenshot of a computer&#10;&#10;Description automatically generated"/>
                     <pic:cNvPicPr/>
                   </pic:nvPicPr>
                   <pic:blipFill>
@@ -289,7 +375,7 @@
                   <pic:spPr>
                     <a:xfrm>
                       <a:off x="0" y="0"/>
-                      <a:ext cx="1943371" cy="838317"/>
+                      <a:ext cx="5943600" cy="3944620"/>
                     </a:xfrm>
                     <a:prstGeom prst="rect">
                       <a:avLst/>
@@ -310,33 +396,121 @@
           <w:bCs/>
         </w:rPr>
       </w:pPr>
-      <w:r>
-        <w:rPr>
-          <w:b/>
-          <w:bCs/>
-        </w:rPr>
-        <w:t>Node Hello World App</w:t>
-      </w:r>
-    </w:p>
-    <w:p>
-      <w:pPr>
-        <w:spacing w:line="480" w:lineRule="auto"/>
-        <w:rPr>
-          <w:b/>
-          <w:bCs/>
-        </w:rPr>
-      </w:pPr>
-      <w:r>
-        <w:rPr>
-          <w:b/>
-          <w:bCs/>
-          <w:noProof/>
+    </w:p>
+    <w:p>
+      <w:pPr>
+        <w:spacing w:line="480" w:lineRule="auto"/>
+        <w:rPr>
+          <w:b/>
+          <w:bCs/>
+        </w:rPr>
+      </w:pPr>
+    </w:p>
+    <w:p>
+      <w:pPr>
+        <w:spacing w:line="480" w:lineRule="auto"/>
+        <w:rPr>
+          <w:b/>
+          <w:bCs/>
+        </w:rPr>
+      </w:pPr>
+    </w:p>
+    <w:p>
+      <w:pPr>
+        <w:spacing w:line="480" w:lineRule="auto"/>
+        <w:rPr>
+          <w:b/>
+          <w:bCs/>
+        </w:rPr>
+      </w:pPr>
+    </w:p>
+    <w:p>
+      <w:pPr>
+        <w:spacing w:line="480" w:lineRule="auto"/>
+        <w:rPr>
+          <w:b/>
+          <w:bCs/>
+        </w:rPr>
+      </w:pPr>
+    </w:p>
+    <w:p>
+      <w:pPr>
+        <w:spacing w:line="480" w:lineRule="auto"/>
+        <w:rPr>
+          <w:b/>
+          <w:bCs/>
+        </w:rPr>
+      </w:pPr>
+    </w:p>
+    <w:p>
+      <w:pPr>
+        <w:spacing w:line="480" w:lineRule="auto"/>
+        <w:rPr>
+          <w:b/>
+          <w:bCs/>
+        </w:rPr>
+      </w:pPr>
+    </w:p>
+    <w:p>
+      <w:pPr>
+        <w:spacing w:line="480" w:lineRule="auto"/>
+        <w:rPr>
+          <w:b/>
+          <w:bCs/>
+        </w:rPr>
+      </w:pPr>
+    </w:p>
+    <w:p>
+      <w:pPr>
+        <w:spacing w:line="480" w:lineRule="auto"/>
+        <w:rPr>
+          <w:b/>
+          <w:bCs/>
+        </w:rPr>
+      </w:pPr>
+      <w:r>
+        <w:rPr>
+          <w:b/>
+          <w:bCs/>
+        </w:rPr>
+        <w:lastRenderedPageBreak/>
+        <w:t xml:space="preserve">Inserting My Name </w:t>
+      </w:r>
+      <w:proofErr w:type="gramStart"/>
+      <w:r>
+        <w:rPr>
+          <w:b/>
+          <w:bCs/>
+        </w:rPr>
+        <w:t>Into</w:t>
+      </w:r>
+      <w:proofErr w:type="gramEnd"/>
+      <w:r>
+        <w:rPr>
+          <w:b/>
+          <w:bCs/>
+        </w:rPr>
+        <w:t xml:space="preserve"> Angular App Using a Variable</w:t>
+      </w:r>
+    </w:p>
+    <w:p>
+      <w:pPr>
+        <w:spacing w:line="480" w:lineRule="auto"/>
+        <w:rPr>
+          <w:b/>
+          <w:bCs/>
+        </w:rPr>
+      </w:pPr>
+      <w:r>
+        <w:rPr>
+          <w:b/>
+          <w:bCs/>
         </w:rPr>
         <w:drawing>
-          <wp:inline distT="0" distB="0" distL="0" distR="0" wp14:anchorId="1CCF56D5" wp14:editId="5942F1AF">
-            <wp:extent cx="5039428" cy="600159"/>
-            <wp:effectExtent l="0" t="0" r="0" b="9525"/>
-            <wp:docPr id="411887987" name="Picture 1" descr="A black background with white text&#10;&#10;Description automatically generated with low confidence"/>
+          <wp:inline distT="0" distB="0" distL="0" distR="0" wp14:anchorId="15F773F1" wp14:editId="43A0E7CB">
+            <wp:extent cx="5943600" cy="4242435"/>
+            <wp:effectExtent l="0" t="0" r="0" b="5715"/>
+            <wp:docPr id="1913581093" name="Picture 1" descr="A screenshot of a computer&#10;&#10;Description automatically generated"/>
             <wp:cNvGraphicFramePr>
               <a:graphicFrameLocks xmlns:a="http://schemas.openxmlformats.org/drawingml/2006/main" noChangeAspect="1"/>
             </wp:cNvGraphicFramePr>
@@ -344,7 +518,7 @@
               <a:graphicData uri="http://schemas.openxmlformats.org/drawingml/2006/picture">
                 <pic:pic xmlns:pic="http://schemas.openxmlformats.org/drawingml/2006/picture">
                   <pic:nvPicPr>
-                    <pic:cNvPr id="411887987" name="Picture 1" descr="A black background with white text&#10;&#10;Description automatically generated with low confidence"/>
+                    <pic:cNvPr id="1913581093" name="Picture 1" descr="A screenshot of a computer&#10;&#10;Description automatically generated"/>
                     <pic:cNvPicPr/>
                   </pic:nvPicPr>
                   <pic:blipFill>
@@ -356,7 +530,7 @@
                   <pic:spPr>
                     <a:xfrm>
                       <a:off x="0" y="0"/>
-                      <a:ext cx="5039428" cy="600159"/>
+                      <a:ext cx="5943600" cy="4242435"/>
                     </a:xfrm>
                     <a:prstGeom prst="rect">
                       <a:avLst/>
@@ -367,263 +541,6 @@
             </a:graphic>
           </wp:inline>
         </w:drawing>
-      </w:r>
-    </w:p>
-    <w:p>
-      <w:pPr>
-        <w:spacing w:line="480" w:lineRule="auto"/>
-        <w:rPr>
-          <w:b/>
-          <w:bCs/>
-        </w:rPr>
-      </w:pPr>
-      <w:r>
-        <w:rPr>
-          <w:b/>
-          <w:bCs/>
-        </w:rPr>
-        <w:t>Hello World Application Running on Port 3000</w:t>
-      </w:r>
-    </w:p>
-    <w:p>
-      <w:pPr>
-        <w:spacing w:line="480" w:lineRule="auto"/>
-        <w:rPr>
-          <w:b/>
-          <w:bCs/>
-        </w:rPr>
-      </w:pPr>
-      <w:r>
-        <w:rPr>
-          <w:b/>
-          <w:bCs/>
-          <w:noProof/>
-        </w:rPr>
-        <w:drawing>
-          <wp:inline distT="0" distB="0" distL="0" distR="0" wp14:anchorId="2CF1F931" wp14:editId="59F19508">
-            <wp:extent cx="2448267" cy="1066949"/>
-            <wp:effectExtent l="0" t="0" r="9525" b="0"/>
-            <wp:docPr id="510758656" name="Picture 1" descr="A screenshot of a computer&#10;&#10;Description automatically generated with medium confidence"/>
-            <wp:cNvGraphicFramePr>
-              <a:graphicFrameLocks xmlns:a="http://schemas.openxmlformats.org/drawingml/2006/main" noChangeAspect="1"/>
-            </wp:cNvGraphicFramePr>
-            <a:graphic xmlns:a="http://schemas.openxmlformats.org/drawingml/2006/main">
-              <a:graphicData uri="http://schemas.openxmlformats.org/drawingml/2006/picture">
-                <pic:pic xmlns:pic="http://schemas.openxmlformats.org/drawingml/2006/picture">
-                  <pic:nvPicPr>
-                    <pic:cNvPr id="510758656" name="Picture 1" descr="A screenshot of a computer&#10;&#10;Description automatically generated with medium confidence"/>
-                    <pic:cNvPicPr/>
-                  </pic:nvPicPr>
-                  <pic:blipFill>
-                    <a:blip r:embed="rId8"/>
-                    <a:stretch>
-                      <a:fillRect/>
-                    </a:stretch>
-                  </pic:blipFill>
-                  <pic:spPr>
-                    <a:xfrm>
-                      <a:off x="0" y="0"/>
-                      <a:ext cx="2448267" cy="1066949"/>
-                    </a:xfrm>
-                    <a:prstGeom prst="rect">
-                      <a:avLst/>
-                    </a:prstGeom>
-                  </pic:spPr>
-                </pic:pic>
-              </a:graphicData>
-            </a:graphic>
-          </wp:inline>
-        </w:drawing>
-      </w:r>
-    </w:p>
-    <w:p>
-      <w:pPr>
-        <w:spacing w:line="480" w:lineRule="auto"/>
-        <w:rPr>
-          <w:b/>
-          <w:bCs/>
-        </w:rPr>
-      </w:pPr>
-      <w:r>
-        <w:rPr>
-          <w:b/>
-          <w:bCs/>
-        </w:rPr>
-        <w:t>Changing the Server’s Response String in Real Time!</w:t>
-      </w:r>
-      <w:r>
-        <w:rPr>
-          <w:b/>
-          <w:bCs/>
-        </w:rPr>
-        <w:br/>
-      </w:r>
-      <w:r>
-        <w:rPr>
-          <w:b/>
-          <w:bCs/>
-          <w:noProof/>
-        </w:rPr>
-        <w:drawing>
-          <wp:inline distT="0" distB="0" distL="0" distR="0" wp14:anchorId="18FF308B" wp14:editId="10F604DD">
-            <wp:extent cx="2648320" cy="952633"/>
-            <wp:effectExtent l="0" t="0" r="0" b="0"/>
-            <wp:docPr id="690859391" name="Picture 1" descr="A screenshot of a computer&#10;&#10;Description automatically generated with medium confidence"/>
-            <wp:cNvGraphicFramePr>
-              <a:graphicFrameLocks xmlns:a="http://schemas.openxmlformats.org/drawingml/2006/main" noChangeAspect="1"/>
-            </wp:cNvGraphicFramePr>
-            <a:graphic xmlns:a="http://schemas.openxmlformats.org/drawingml/2006/main">
-              <a:graphicData uri="http://schemas.openxmlformats.org/drawingml/2006/picture">
-                <pic:pic xmlns:pic="http://schemas.openxmlformats.org/drawingml/2006/picture">
-                  <pic:nvPicPr>
-                    <pic:cNvPr id="690859391" name="Picture 1" descr="A screenshot of a computer&#10;&#10;Description automatically generated with medium confidence"/>
-                    <pic:cNvPicPr/>
-                  </pic:nvPicPr>
-                  <pic:blipFill>
-                    <a:blip r:embed="rId9"/>
-                    <a:stretch>
-                      <a:fillRect/>
-                    </a:stretch>
-                  </pic:blipFill>
-                  <pic:spPr>
-                    <a:xfrm>
-                      <a:off x="0" y="0"/>
-                      <a:ext cx="2648320" cy="952633"/>
-                    </a:xfrm>
-                    <a:prstGeom prst="rect">
-                      <a:avLst/>
-                    </a:prstGeom>
-                  </pic:spPr>
-                </pic:pic>
-              </a:graphicData>
-            </a:graphic>
-          </wp:inline>
-        </w:drawing>
-      </w:r>
-    </w:p>
-    <w:p>
-      <w:pPr>
-        <w:spacing w:line="480" w:lineRule="auto"/>
-        <w:rPr>
-          <w:b/>
-          <w:bCs/>
-        </w:rPr>
-      </w:pPr>
-    </w:p>
-    <w:p>
-      <w:pPr>
-        <w:spacing w:line="480" w:lineRule="auto"/>
-        <w:rPr>
-          <w:b/>
-          <w:bCs/>
-        </w:rPr>
-      </w:pPr>
-      <w:r>
-        <w:rPr>
-          <w:b/>
-          <w:bCs/>
-        </w:rPr>
-        <w:lastRenderedPageBreak/>
-        <w:t xml:space="preserve">Commented </w:t>
-      </w:r>
-      <w:proofErr w:type="spellStart"/>
-      <w:r>
-        <w:rPr>
-          <w:b/>
-          <w:bCs/>
-        </w:rPr>
-        <w:t>app.ts</w:t>
-      </w:r>
-      <w:proofErr w:type="spellEnd"/>
-      <w:r>
-        <w:rPr>
-          <w:b/>
-          <w:bCs/>
-        </w:rPr>
-        <w:t xml:space="preserve"> File</w:t>
-      </w:r>
-    </w:p>
-    <w:p>
-      <w:pPr>
-        <w:spacing w:line="480" w:lineRule="auto"/>
-        <w:rPr>
-          <w:b/>
-          <w:bCs/>
-        </w:rPr>
-      </w:pPr>
-      <w:r>
-        <w:rPr>
-          <w:b/>
-          <w:bCs/>
-          <w:noProof/>
-        </w:rPr>
-        <w:drawing>
-          <wp:inline distT="0" distB="0" distL="0" distR="0" wp14:anchorId="6F6E56EF" wp14:editId="5C9AA4C6">
-            <wp:extent cx="5943600" cy="3147695"/>
-            <wp:effectExtent l="0" t="0" r="0" b="0"/>
-            <wp:docPr id="2010497049" name="Picture 1" descr="A screen shot of a computer program&#10;&#10;Description automatically generated with low confidence"/>
-            <wp:cNvGraphicFramePr>
-              <a:graphicFrameLocks xmlns:a="http://schemas.openxmlformats.org/drawingml/2006/main" noChangeAspect="1"/>
-            </wp:cNvGraphicFramePr>
-            <a:graphic xmlns:a="http://schemas.openxmlformats.org/drawingml/2006/main">
-              <a:graphicData uri="http://schemas.openxmlformats.org/drawingml/2006/picture">
-                <pic:pic xmlns:pic="http://schemas.openxmlformats.org/drawingml/2006/picture">
-                  <pic:nvPicPr>
-                    <pic:cNvPr id="2010497049" name="Picture 1" descr="A screen shot of a computer program&#10;&#10;Description automatically generated with low confidence"/>
-                    <pic:cNvPicPr/>
-                  </pic:nvPicPr>
-                  <pic:blipFill>
-                    <a:blip r:embed="rId10"/>
-                    <a:stretch>
-                      <a:fillRect/>
-                    </a:stretch>
-                  </pic:blipFill>
-                  <pic:spPr>
-                    <a:xfrm>
-                      <a:off x="0" y="0"/>
-                      <a:ext cx="5943600" cy="3147695"/>
-                    </a:xfrm>
-                    <a:prstGeom prst="rect">
-                      <a:avLst/>
-                    </a:prstGeom>
-                  </pic:spPr>
-                </pic:pic>
-              </a:graphicData>
-            </a:graphic>
-          </wp:inline>
-        </w:drawing>
-      </w:r>
-    </w:p>
-    <w:p>
-      <w:pPr>
-        <w:spacing w:line="480" w:lineRule="auto"/>
-        <w:rPr>
-          <w:b/>
-          <w:bCs/>
-        </w:rPr>
-      </w:pPr>
-      <w:r>
-        <w:rPr>
-          <w:b/>
-          <w:bCs/>
-        </w:rPr>
-        <w:t>Screencast Link</w:t>
-      </w:r>
-    </w:p>
-    <w:p>
-      <w:pPr>
-        <w:spacing w:line="480" w:lineRule="auto"/>
-      </w:pPr>
-      <w:hyperlink r:id="rId11" w:history="1">
-        <w:r>
-          <w:rPr>
-            <w:rStyle w:val="Hyperlink"/>
-          </w:rPr>
-          <w:t>https://youtu.be/PWdvpWiJLaU</w:t>
-        </w:r>
-      </w:hyperlink>
-      <w:r>
-        <w:t xml:space="preserve"> </w:t>
       </w:r>
     </w:p>
     <w:p>
